--- a/absolute wateR_Project1.docx
+++ b/absolute wateR_Project1.docx
@@ -10,6 +10,7 @@
           <w:docPartUnique/>
         </w:docPartObj>
       </w:sdtPr>
+      <w:sdtEndPr/>
       <w:sdtContent>
         <w:p>
           <w:r>
@@ -182,6 +183,7 @@
                                           <w:dataBinding w:prefixMappings="xmlns:ns0='http://purl.org/dc/elements/1.1/' xmlns:ns1='http://schemas.openxmlformats.org/package/2006/metadata/core-properties' " w:xpath="/ns1:coreProperties[1]/ns0:title[1]" w:storeItemID="{6C3C8BC8-F283-45AE-878A-BAB7291924A1}"/>
                                           <w:text/>
                                         </w:sdtPr>
+                                        <w:sdtEndPr/>
                                         <w:sdtContent>
                                           <w:r>
                                             <w:rPr>
@@ -198,59 +200,15 @@
                                     <w:p>
                                       <w:pPr>
                                         <w:pStyle w:val="NoSpacing"/>
-                                        <w:spacing w:before="240"/>
+                                        <w:spacing w:before="200" w:line="216" w:lineRule="auto"/>
                                         <w:ind w:left="720" w:right="720"/>
                                         <w:rPr>
+                                          <w:rFonts w:asciiTheme="majorHAnsi" w:hAnsiTheme="majorHAnsi"/>
                                           <w:color w:val="FFFFFF" w:themeColor="background1"/>
-                                          <w:sz w:val="44"/>
-                                          <w:szCs w:val="44"/>
+                                          <w:sz w:val="56"/>
+                                          <w:szCs w:val="56"/>
                                         </w:rPr>
                                       </w:pPr>
-                                      <w:sdt>
-                                        <w:sdtPr>
-                                          <w:rPr>
-                                            <w:color w:val="FFFFFF" w:themeColor="background1"/>
-                                            <w:sz w:val="44"/>
-                                            <w:szCs w:val="44"/>
-                                          </w:rPr>
-                                          <w:alias w:val="Subtitle"/>
-                                          <w:tag w:val=""/>
-                                          <w:id w:val="1143089448"/>
-                                          <w:placeholder>
-                                            <w:docPart w:val="9F078E4CB42B4D1D9170C6C3F5DE6BB1"/>
-                                          </w:placeholder>
-                                          <w:dataBinding w:prefixMappings="xmlns:ns0='http://purl.org/dc/elements/1.1/' xmlns:ns1='http://schemas.openxmlformats.org/package/2006/metadata/core-properties' " w:xpath="/ns1:coreProperties[1]/ns0:subject[1]" w:storeItemID="{6C3C8BC8-F283-45AE-878A-BAB7291924A1}"/>
-                                          <w:text/>
-                                        </w:sdtPr>
-                                        <w:sdtContent>
-                                          <w:r>
-                                            <w:rPr>
-                                              <w:color w:val="FFFFFF" w:themeColor="background1"/>
-                                              <w:sz w:val="44"/>
-                                              <w:szCs w:val="44"/>
-                                            </w:rPr>
-                                            <w:t xml:space="preserve">Project 1 by Team (absolute </w:t>
-                                          </w:r>
-                                          <w:proofErr w:type="spellStart"/>
-                                          <w:r>
-                                            <w:rPr>
-                                              <w:color w:val="FFFFFF" w:themeColor="background1"/>
-                                              <w:sz w:val="44"/>
-                                              <w:szCs w:val="44"/>
-                                            </w:rPr>
-                                            <w:t>wateR</w:t>
-                                          </w:r>
-                                          <w:proofErr w:type="spellEnd"/>
-                                          <w:r>
-                                            <w:rPr>
-                                              <w:color w:val="FFFFFF" w:themeColor="background1"/>
-                                              <w:sz w:val="44"/>
-                                              <w:szCs w:val="44"/>
-                                            </w:rPr>
-                                            <w:t>)</w:t>
-                                          </w:r>
-                                        </w:sdtContent>
-                                      </w:sdt>
                                     </w:p>
                                   </w:tc>
                                 </w:tr>
@@ -310,40 +268,13 @@
                                                 <w:dataBinding w:prefixMappings="xmlns:ns0='http://purl.org/dc/elements/1.1/' xmlns:ns1='http://schemas.openxmlformats.org/package/2006/metadata/core-properties' " w:xpath="/ns1:coreProperties[1]/ns0:creator[1]" w:storeItemID="{6C3C8BC8-F283-45AE-878A-BAB7291924A1}"/>
                                                 <w:text/>
                                               </w:sdtPr>
+                                              <w:sdtEndPr/>
                                               <w:sdtContent>
                                                 <w:r>
                                                   <w:rPr>
                                                     <w:color w:val="FFFFFF" w:themeColor="background1"/>
                                                   </w:rPr>
-                                                  <w:t xml:space="preserve">Maithili Pandey, </w:t>
-                                                </w:r>
-                                                <w:proofErr w:type="spellStart"/>
-                                                <w:r>
-                                                  <w:rPr>
-                                                    <w:color w:val="FFFFFF" w:themeColor="background1"/>
-                                                  </w:rPr>
-                                                  <w:t>Ketan</w:t>
-                                                </w:r>
-                                                <w:proofErr w:type="spellEnd"/>
-                                                <w:r>
-                                                  <w:rPr>
-                                                    <w:color w:val="FFFFFF" w:themeColor="background1"/>
-                                                  </w:rPr>
-                                                  <w:t xml:space="preserve"> </w:t>
-                                                </w:r>
-                                                <w:proofErr w:type="spellStart"/>
-                                                <w:r>
-                                                  <w:rPr>
-                                                    <w:color w:val="FFFFFF" w:themeColor="background1"/>
-                                                  </w:rPr>
-                                                  <w:t>Shirole</w:t>
-                                                </w:r>
-                                                <w:proofErr w:type="spellEnd"/>
-                                                <w:r>
-                                                  <w:rPr>
-                                                    <w:color w:val="FFFFFF" w:themeColor="background1"/>
-                                                  </w:rPr>
-                                                  <w:t>, Rohit Kapa</w:t>
+                                                  <w:t>Rohit Kapa</w:t>
                                                 </w:r>
                                               </w:sdtContent>
                                             </w:sdt>
@@ -394,6 +325,7 @@
                                             <w:dataBinding w:prefixMappings="xmlns:ns0='http://purl.org/dc/elements/1.1/' xmlns:ns1='http://schemas.openxmlformats.org/package/2006/metadata/core-properties' " w:xpath="/ns1:coreProperties[1]/ns1:category[1]" w:storeItemID="{6C3C8BC8-F283-45AE-878A-BAB7291924A1}"/>
                                             <w:text/>
                                           </w:sdtPr>
+                                          <w:sdtEndPr/>
                                           <w:sdtContent>
                                             <w:tc>
                                               <w:tcPr>
@@ -571,6 +503,7 @@
                                     <w:dataBinding w:prefixMappings="xmlns:ns0='http://purl.org/dc/elements/1.1/' xmlns:ns1='http://schemas.openxmlformats.org/package/2006/metadata/core-properties' " w:xpath="/ns1:coreProperties[1]/ns0:title[1]" w:storeItemID="{6C3C8BC8-F283-45AE-878A-BAB7291924A1}"/>
                                     <w:text/>
                                   </w:sdtPr>
+                                  <w:sdtEndPr/>
                                   <w:sdtContent>
                                     <w:r>
                                       <w:rPr>
@@ -587,59 +520,15 @@
                               <w:p>
                                 <w:pPr>
                                   <w:pStyle w:val="NoSpacing"/>
-                                  <w:spacing w:before="240"/>
+                                  <w:spacing w:before="200" w:line="216" w:lineRule="auto"/>
                                   <w:ind w:left="720" w:right="720"/>
                                   <w:rPr>
+                                    <w:rFonts w:asciiTheme="majorHAnsi" w:hAnsiTheme="majorHAnsi"/>
                                     <w:color w:val="FFFFFF" w:themeColor="background1"/>
-                                    <w:sz w:val="44"/>
-                                    <w:szCs w:val="44"/>
+                                    <w:sz w:val="56"/>
+                                    <w:szCs w:val="56"/>
                                   </w:rPr>
                                 </w:pPr>
-                                <w:sdt>
-                                  <w:sdtPr>
-                                    <w:rPr>
-                                      <w:color w:val="FFFFFF" w:themeColor="background1"/>
-                                      <w:sz w:val="44"/>
-                                      <w:szCs w:val="44"/>
-                                    </w:rPr>
-                                    <w:alias w:val="Subtitle"/>
-                                    <w:tag w:val=""/>
-                                    <w:id w:val="1143089448"/>
-                                    <w:placeholder>
-                                      <w:docPart w:val="9F078E4CB42B4D1D9170C6C3F5DE6BB1"/>
-                                    </w:placeholder>
-                                    <w:dataBinding w:prefixMappings="xmlns:ns0='http://purl.org/dc/elements/1.1/' xmlns:ns1='http://schemas.openxmlformats.org/package/2006/metadata/core-properties' " w:xpath="/ns1:coreProperties[1]/ns0:subject[1]" w:storeItemID="{6C3C8BC8-F283-45AE-878A-BAB7291924A1}"/>
-                                    <w:text/>
-                                  </w:sdtPr>
-                                  <w:sdtContent>
-                                    <w:r>
-                                      <w:rPr>
-                                        <w:color w:val="FFFFFF" w:themeColor="background1"/>
-                                        <w:sz w:val="44"/>
-                                        <w:szCs w:val="44"/>
-                                      </w:rPr>
-                                      <w:t xml:space="preserve">Project 1 by Team (absolute </w:t>
-                                    </w:r>
-                                    <w:proofErr w:type="spellStart"/>
-                                    <w:r>
-                                      <w:rPr>
-                                        <w:color w:val="FFFFFF" w:themeColor="background1"/>
-                                        <w:sz w:val="44"/>
-                                        <w:szCs w:val="44"/>
-                                      </w:rPr>
-                                      <w:t>wateR</w:t>
-                                    </w:r>
-                                    <w:proofErr w:type="spellEnd"/>
-                                    <w:r>
-                                      <w:rPr>
-                                        <w:color w:val="FFFFFF" w:themeColor="background1"/>
-                                        <w:sz w:val="44"/>
-                                        <w:szCs w:val="44"/>
-                                      </w:rPr>
-                                      <w:t>)</w:t>
-                                    </w:r>
-                                  </w:sdtContent>
-                                </w:sdt>
                               </w:p>
                             </w:tc>
                           </w:tr>
@@ -699,40 +588,13 @@
                                           <w:dataBinding w:prefixMappings="xmlns:ns0='http://purl.org/dc/elements/1.1/' xmlns:ns1='http://schemas.openxmlformats.org/package/2006/metadata/core-properties' " w:xpath="/ns1:coreProperties[1]/ns0:creator[1]" w:storeItemID="{6C3C8BC8-F283-45AE-878A-BAB7291924A1}"/>
                                           <w:text/>
                                         </w:sdtPr>
+                                        <w:sdtEndPr/>
                                         <w:sdtContent>
                                           <w:r>
                                             <w:rPr>
                                               <w:color w:val="FFFFFF" w:themeColor="background1"/>
                                             </w:rPr>
-                                            <w:t xml:space="preserve">Maithili Pandey, </w:t>
-                                          </w:r>
-                                          <w:proofErr w:type="spellStart"/>
-                                          <w:r>
-                                            <w:rPr>
-                                              <w:color w:val="FFFFFF" w:themeColor="background1"/>
-                                            </w:rPr>
-                                            <w:t>Ketan</w:t>
-                                          </w:r>
-                                          <w:proofErr w:type="spellEnd"/>
-                                          <w:r>
-                                            <w:rPr>
-                                              <w:color w:val="FFFFFF" w:themeColor="background1"/>
-                                            </w:rPr>
-                                            <w:t xml:space="preserve"> </w:t>
-                                          </w:r>
-                                          <w:proofErr w:type="spellStart"/>
-                                          <w:r>
-                                            <w:rPr>
-                                              <w:color w:val="FFFFFF" w:themeColor="background1"/>
-                                            </w:rPr>
-                                            <w:t>Shirole</w:t>
-                                          </w:r>
-                                          <w:proofErr w:type="spellEnd"/>
-                                          <w:r>
-                                            <w:rPr>
-                                              <w:color w:val="FFFFFF" w:themeColor="background1"/>
-                                            </w:rPr>
-                                            <w:t>, Rohit Kapa</w:t>
+                                            <w:t>Rohit Kapa</w:t>
                                           </w:r>
                                         </w:sdtContent>
                                       </w:sdt>
@@ -783,6 +645,7 @@
                                       <w:dataBinding w:prefixMappings="xmlns:ns0='http://purl.org/dc/elements/1.1/' xmlns:ns1='http://schemas.openxmlformats.org/package/2006/metadata/core-properties' " w:xpath="/ns1:coreProperties[1]/ns1:category[1]" w:storeItemID="{6C3C8BC8-F283-45AE-878A-BAB7291924A1}"/>
                                       <w:text/>
                                     </w:sdtPr>
+                                    <w:sdtEndPr/>
                                     <w:sdtContent>
                                       <w:tc>
                                         <w:tcPr>
@@ -829,10 +692,18 @@
             <w:br w:type="page"/>
           </w:r>
         </w:p>
+        <w:bookmarkStart w:id="0" w:name="_GoBack" w:displacedByCustomXml="next"/>
+        <w:bookmarkEnd w:id="0" w:displacedByCustomXml="next"/>
       </w:sdtContent>
     </w:sdt>
     <w:sdt>
       <w:sdtPr>
+        <w:rPr>
+          <w:rFonts w:asciiTheme="minorHAnsi" w:eastAsiaTheme="minorHAnsi" w:hAnsiTheme="minorHAnsi" w:cstheme="minorBidi"/>
+          <w:color w:val="auto"/>
+          <w:sz w:val="22"/>
+          <w:szCs w:val="22"/>
+        </w:rPr>
         <w:id w:val="299037822"/>
         <w:docPartObj>
           <w:docPartGallery w:val="Table of Contents"/>
@@ -841,13 +712,9 @@
       </w:sdtPr>
       <w:sdtEndPr>
         <w:rPr>
-          <w:rFonts w:asciiTheme="minorHAnsi" w:eastAsiaTheme="minorHAnsi" w:hAnsiTheme="minorHAnsi" w:cstheme="minorBidi"/>
           <w:b/>
           <w:bCs/>
           <w:noProof/>
-          <w:color w:val="auto"/>
-          <w:sz w:val="22"/>
-          <w:szCs w:val="22"/>
         </w:rPr>
       </w:sdtEndPr>
       <w:sdtContent>
@@ -2438,12 +2305,12 @@
       <w:pPr>
         <w:pStyle w:val="Heading1"/>
       </w:pPr>
-      <w:bookmarkStart w:id="0" w:name="_Toc464030135"/>
+      <w:bookmarkStart w:id="1" w:name="_Toc464030135"/>
       <w:r>
         <w:lastRenderedPageBreak/>
         <w:t>H2O Overview</w:t>
       </w:r>
-      <w:bookmarkEnd w:id="0"/>
+      <w:bookmarkEnd w:id="1"/>
     </w:p>
     <w:p/>
     <w:p>
@@ -2483,11 +2350,11 @@
       <w:pPr>
         <w:pStyle w:val="Heading1"/>
       </w:pPr>
-      <w:bookmarkStart w:id="1" w:name="_Toc464030136"/>
+      <w:bookmarkStart w:id="2" w:name="_Toc464030136"/>
       <w:r>
         <w:t>Project Overview</w:t>
       </w:r>
-      <w:bookmarkEnd w:id="1"/>
+      <w:bookmarkEnd w:id="2"/>
     </w:p>
     <w:p>
       <w:r>
@@ -2586,11 +2453,11 @@
       <w:pPr>
         <w:pStyle w:val="Heading1"/>
       </w:pPr>
-      <w:bookmarkStart w:id="2" w:name="_Toc464030137"/>
+      <w:bookmarkStart w:id="3" w:name="_Toc464030137"/>
       <w:r>
         <w:t>Setup and installation</w:t>
       </w:r>
-      <w:bookmarkEnd w:id="2"/>
+      <w:bookmarkEnd w:id="3"/>
     </w:p>
     <w:p>
       <w:pPr>
@@ -2601,11 +2468,11 @@
       <w:pPr>
         <w:pStyle w:val="Heading2"/>
       </w:pPr>
-      <w:bookmarkStart w:id="3" w:name="_Toc464030138"/>
+      <w:bookmarkStart w:id="4" w:name="_Toc464030138"/>
       <w:r>
         <w:t>Installing H2O</w:t>
       </w:r>
-      <w:bookmarkEnd w:id="3"/>
+      <w:bookmarkEnd w:id="4"/>
     </w:p>
     <w:p>
       <w:r>
@@ -2677,12 +2544,12 @@
       <w:pPr>
         <w:pStyle w:val="Heading2"/>
       </w:pPr>
-      <w:bookmarkStart w:id="4" w:name="_Toc464030139"/>
+      <w:bookmarkStart w:id="5" w:name="_Toc464030139"/>
       <w:r>
         <w:lastRenderedPageBreak/>
         <w:t>Single machine initialization</w:t>
       </w:r>
-      <w:bookmarkEnd w:id="4"/>
+      <w:bookmarkEnd w:id="5"/>
     </w:p>
     <w:p>
       <w:r>
@@ -3009,7 +2876,7 @@
       <w:pPr>
         <w:pStyle w:val="Heading2"/>
       </w:pPr>
-      <w:bookmarkStart w:id="5" w:name="_Toc464030140"/>
+      <w:bookmarkStart w:id="6" w:name="_Toc464030140"/>
       <w:proofErr w:type="spellStart"/>
       <w:r>
         <w:t>MultiNode</w:t>
@@ -3018,7 +2885,7 @@
       <w:r>
         <w:t xml:space="preserve"> initialization</w:t>
       </w:r>
-      <w:bookmarkEnd w:id="5"/>
+      <w:bookmarkEnd w:id="6"/>
     </w:p>
     <w:p>
       <w:r>
@@ -3119,11 +2986,11 @@
       <w:pPr>
         <w:pStyle w:val="Heading1"/>
       </w:pPr>
-      <w:bookmarkStart w:id="6" w:name="_Toc464030141"/>
+      <w:bookmarkStart w:id="7" w:name="_Toc464030141"/>
       <w:r>
         <w:t>Importing and exporting data</w:t>
       </w:r>
-      <w:bookmarkEnd w:id="6"/>
+      <w:bookmarkEnd w:id="7"/>
     </w:p>
     <w:p/>
     <w:p>
@@ -3202,11 +3069,11 @@
       <w:pPr>
         <w:pStyle w:val="Heading2"/>
       </w:pPr>
-      <w:bookmarkStart w:id="7" w:name="_Toc464030142"/>
+      <w:bookmarkStart w:id="8" w:name="_Toc464030142"/>
       <w:r>
         <w:t>Import Data</w:t>
       </w:r>
-      <w:bookmarkEnd w:id="7"/>
+      <w:bookmarkEnd w:id="8"/>
     </w:p>
     <w:p>
       <w:r>
@@ -3666,12 +3533,12 @@
       <w:pPr>
         <w:pStyle w:val="Heading2"/>
       </w:pPr>
-      <w:bookmarkStart w:id="8" w:name="_Toc464030143"/>
+      <w:bookmarkStart w:id="9" w:name="_Toc464030143"/>
       <w:r>
         <w:lastRenderedPageBreak/>
         <w:t>Export Data</w:t>
       </w:r>
-      <w:bookmarkEnd w:id="8"/>
+      <w:bookmarkEnd w:id="9"/>
     </w:p>
     <w:p>
       <w:pPr>
@@ -3809,11 +3676,11 @@
       <w:pPr>
         <w:pStyle w:val="Heading2"/>
       </w:pPr>
-      <w:bookmarkStart w:id="9" w:name="_Toc464030144"/>
+      <w:bookmarkStart w:id="10" w:name="_Toc464030144"/>
       <w:r>
         <w:t>H20 to R Utilities</w:t>
       </w:r>
-      <w:bookmarkEnd w:id="9"/>
+      <w:bookmarkEnd w:id="10"/>
     </w:p>
     <w:p>
       <w:r>
@@ -4221,11 +4088,11 @@
       <w:pPr>
         <w:pStyle w:val="Heading1"/>
       </w:pPr>
-      <w:bookmarkStart w:id="10" w:name="_Toc464030145"/>
+      <w:bookmarkStart w:id="11" w:name="_Toc464030145"/>
       <w:r>
         <w:t>Data wrangling and manipulation</w:t>
       </w:r>
-      <w:bookmarkEnd w:id="10"/>
+      <w:bookmarkEnd w:id="11"/>
       <w:r>
         <w:t xml:space="preserve"> </w:t>
       </w:r>
@@ -4240,14 +4107,14 @@
       <w:pPr>
         <w:pStyle w:val="Heading2"/>
       </w:pPr>
-      <w:bookmarkStart w:id="11" w:name="_Toc464030146"/>
+      <w:bookmarkStart w:id="12" w:name="_Toc464030146"/>
       <w:r>
         <w:t xml:space="preserve">Basic data </w:t>
       </w:r>
       <w:r>
         <w:t>munging</w:t>
       </w:r>
-      <w:bookmarkEnd w:id="11"/>
+      <w:bookmarkEnd w:id="12"/>
     </w:p>
     <w:p>
       <w:r>
@@ -4915,11 +4782,11 @@
       <w:pPr>
         <w:pStyle w:val="Heading2"/>
       </w:pPr>
-      <w:bookmarkStart w:id="12" w:name="_Toc464030147"/>
+      <w:bookmarkStart w:id="13" w:name="_Toc464030147"/>
       <w:r>
         <w:t>Outlier and Missing value treatment</w:t>
       </w:r>
-      <w:bookmarkEnd w:id="12"/>
+      <w:bookmarkEnd w:id="13"/>
     </w:p>
     <w:p>
       <w:r>
@@ -5849,12 +5716,12 @@
       <w:pPr>
         <w:pStyle w:val="Heading2"/>
       </w:pPr>
-      <w:bookmarkStart w:id="13" w:name="_Toc464030148"/>
+      <w:bookmarkStart w:id="14" w:name="_Toc464030148"/>
       <w:r>
         <w:lastRenderedPageBreak/>
         <w:t>Building clean dataset</w:t>
       </w:r>
-      <w:bookmarkEnd w:id="13"/>
+      <w:bookmarkEnd w:id="14"/>
     </w:p>
     <w:p>
       <w:pPr>
@@ -6811,12 +6678,12 @@
       <w:pPr>
         <w:pStyle w:val="Heading2"/>
       </w:pPr>
-      <w:bookmarkStart w:id="14" w:name="_Toc464030149"/>
+      <w:bookmarkStart w:id="15" w:name="_Toc464030149"/>
       <w:r>
         <w:lastRenderedPageBreak/>
         <w:t>Building train and test datasets</w:t>
       </w:r>
-      <w:bookmarkEnd w:id="14"/>
+      <w:bookmarkEnd w:id="15"/>
     </w:p>
     <w:p/>
     <w:p>
@@ -7297,11 +7164,11 @@
       <w:pPr>
         <w:pStyle w:val="Heading1"/>
       </w:pPr>
-      <w:bookmarkStart w:id="15" w:name="_Toc464030150"/>
+      <w:bookmarkStart w:id="16" w:name="_Toc464030150"/>
       <w:r>
         <w:t>Model building</w:t>
       </w:r>
-      <w:bookmarkEnd w:id="15"/>
+      <w:bookmarkEnd w:id="16"/>
     </w:p>
     <w:p/>
     <w:p>
@@ -7863,8 +7730,6 @@
           <w:color w:val="1F4E79" w:themeColor="accent1" w:themeShade="80"/>
         </w:rPr>
       </w:pPr>
-      <w:bookmarkStart w:id="16" w:name="_GoBack"/>
-      <w:bookmarkEnd w:id="16"/>
       <w:proofErr w:type="spellStart"/>
       <w:r>
         <w:rPr>
@@ -8092,7 +7957,6 @@
         <w:rPr>
           <w:color w:val="1F4E79" w:themeColor="accent1" w:themeShade="80"/>
         </w:rPr>
-        <w:lastRenderedPageBreak/>
         <w:t>h2o.auc(</w:t>
       </w:r>
       <w:proofErr w:type="spellStart"/>
@@ -9327,6 +9191,7 @@
   <w:style w:type="character" w:default="1" w:styleId="DefaultParagraphFont">
     <w:name w:val="Default Paragraph Font"/>
     <w:uiPriority w:val="1"/>
+    <w:semiHidden/>
     <w:unhideWhenUsed/>
   </w:style>
   <w:style w:type="table" w:default="1" w:styleId="TableNormal">
@@ -9498,37 +9363,6 @@
     </w:docPart>
     <w:docPart>
       <w:docPartPr>
-        <w:name w:val="9F078E4CB42B4D1D9170C6C3F5DE6BB1"/>
-        <w:category>
-          <w:name w:val="General"/>
-          <w:gallery w:val="placeholder"/>
-        </w:category>
-        <w:types>
-          <w:type w:val="bbPlcHdr"/>
-        </w:types>
-        <w:behaviors>
-          <w:behavior w:val="content"/>
-        </w:behaviors>
-        <w:guid w:val="{D8365CA3-01A9-4703-AC3B-056DFE1501D1}"/>
-      </w:docPartPr>
-      <w:docPartBody>
-        <w:p>
-          <w:pPr>
-            <w:pStyle w:val="9F078E4CB42B4D1D9170C6C3F5DE6BB1"/>
-          </w:pPr>
-          <w:r>
-            <w:rPr>
-              <w:color w:val="FFFFFF" w:themeColor="background1"/>
-              <w:sz w:val="32"/>
-              <w:szCs w:val="32"/>
-            </w:rPr>
-            <w:t>[Document subtitle]</w:t>
-          </w:r>
-        </w:p>
-      </w:docPartBody>
-    </w:docPart>
-    <w:docPart>
-      <w:docPartPr>
         <w:name w:val="397A03B96F9647A79C09026E591878FB"/>
         <w:category>
           <w:name w:val="General"/>
@@ -9633,6 +9467,7 @@
     <w:rsid w:val="000152B8"/>
     <w:rsid w:val="0041104B"/>
     <w:rsid w:val="009E52F1"/>
+    <w:rsid w:val="00A27FEA"/>
   </w:rsids>
   <m:mathPr>
     <m:mathFont m:val="Cambria Math"/>
@@ -10405,7 +10240,7 @@
 </file>
 
 <file path=customXml/itemProps2.xml><?xml version="1.0" encoding="utf-8"?>
-<ds:datastoreItem xmlns:ds="http://schemas.openxmlformats.org/officeDocument/2006/customXml" ds:itemID="{D745670F-3D0C-415D-B909-82B3E2131B4C}">
+<ds:datastoreItem xmlns:ds="http://schemas.openxmlformats.org/officeDocument/2006/customXml" ds:itemID="{98005D38-6BB1-4FAA-B68C-2E518F78B8BA}">
   <ds:schemaRefs>
     <ds:schemaRef ds:uri="http://schemas.openxmlformats.org/officeDocument/2006/bibliography"/>
   </ds:schemaRefs>
